--- a/SA_report.docx
+++ b/SA_report.docx
@@ -129,7 +129,7 @@
         <w:rPr>
           <w:color w:val="0E101A"/>
         </w:rPr>
-        <w:t>inititalize</w:t>
+        <w:t>initialize</w:t>
       </w:r>
       <w:r>
         <w:rPr>
@@ -291,7 +291,80 @@
         <w:rPr>
           <w:color w:val="0E101A"/>
         </w:rPr>
-        <w:t> function, if the score (that is the total weight of the current list) exceeds 500, then it will be deducted by 20 for each score. Then it returns that score, the total weight, the total utility for the main program.</w:t>
+        <w:t xml:space="preserve"> function, if the score (that </w:t>
+      </w:r>
+      <w:r>
+        <w:rPr>
+          <w:color w:val="0E101A"/>
+        </w:rPr>
+        <w:t>was</w:t>
+      </w:r>
+      <w:r>
+        <w:rPr>
+          <w:color w:val="0E101A"/>
+        </w:rPr>
+        <w:t xml:space="preserve"> the total weight of the current list) exceed</w:t>
+      </w:r>
+      <w:r>
+        <w:rPr>
+          <w:color w:val="0E101A"/>
+        </w:rPr>
+        <w:t>ed</w:t>
+      </w:r>
+      <w:r>
+        <w:rPr>
+          <w:color w:val="0E101A"/>
+        </w:rPr>
+        <w:t xml:space="preserve"> 500, then it will be deducted by 20 for each score. Then it return</w:t>
+      </w:r>
+      <w:r>
+        <w:rPr>
+          <w:color w:val="0E101A"/>
+        </w:rPr>
+        <w:t>ed</w:t>
+      </w:r>
+      <w:r>
+        <w:rPr>
+          <w:color w:val="0E101A"/>
+        </w:rPr>
+        <w:t xml:space="preserve"> that score, the total weight, the total utility for the main program.</w:t>
+      </w:r>
+      <w:r>
+        <w:rPr>
+          <w:color w:val="0E101A"/>
+        </w:rPr>
+        <w:t xml:space="preserve"> </w:t>
+      </w:r>
+      <w:r>
+        <w:rPr>
+          <w:color w:val="0E101A"/>
+        </w:rPr>
+        <w:t>After calculating the current score, the current weight, and the current utility, the program ma</w:t>
+      </w:r>
+      <w:r>
+        <w:rPr>
+          <w:color w:val="0E101A"/>
+        </w:rPr>
+        <w:t>de</w:t>
+      </w:r>
+      <w:r>
+        <w:rPr>
+          <w:color w:val="0E101A"/>
+        </w:rPr>
+        <w:t xml:space="preserve"> a new list by changing the current list by calling the </w:t>
+      </w:r>
+      <w:r>
+        <w:rPr>
+          <w:rStyle w:val="Strong"/>
+          <w:color w:val="0E101A"/>
+        </w:rPr>
+        <w:t>change()</w:t>
+      </w:r>
+      <w:r>
+        <w:rPr>
+          <w:color w:val="0E101A"/>
+        </w:rPr>
+        <w:t> function.</w:t>
       </w:r>
     </w:p>
     <w:p>
@@ -304,22 +377,100 @@
       </w:pPr>
       <w:r>
         <w:rPr>
-          <w:color w:val="0E101A"/>
-        </w:rPr>
-        <w:t>After calculating the current score, the current weight, and the current utility, the program makes a new list by changing the current list by calling the </w:t>
-      </w:r>
-      <w:r>
-        <w:rPr>
           <w:rStyle w:val="Strong"/>
           <w:color w:val="0E101A"/>
         </w:rPr>
-        <w:t>change()</w:t>
-      </w:r>
-      <w:r>
-        <w:rPr>
-          <w:color w:val="0E101A"/>
-        </w:rPr>
-        <w:t> function.</w:t>
+        <w:t>change_c() </w:t>
+      </w:r>
+      <w:r>
+        <w:rPr>
+          <w:color w:val="0E101A"/>
+        </w:rPr>
+        <w:t xml:space="preserve">function </w:t>
+      </w:r>
+      <w:r>
+        <w:rPr>
+          <w:color w:val="0E101A"/>
+        </w:rPr>
+        <w:t>would</w:t>
+      </w:r>
+      <w:r>
+        <w:rPr>
+          <w:color w:val="0E101A"/>
+        </w:rPr>
+        <w:t xml:space="preserve"> receive the current list as a parameter, and it randomly select</w:t>
+      </w:r>
+      <w:r>
+        <w:rPr>
+          <w:color w:val="0E101A"/>
+        </w:rPr>
+        <w:t>ed</w:t>
+      </w:r>
+      <w:r>
+        <w:rPr>
+          <w:color w:val="0E101A"/>
+        </w:rPr>
+        <w:t xml:space="preserve"> an index inside the list, if that index ha</w:t>
+      </w:r>
+      <w:r>
+        <w:rPr>
+          <w:color w:val="0E101A"/>
+        </w:rPr>
+        <w:t>d</w:t>
+      </w:r>
+      <w:r>
+        <w:rPr>
+          <w:color w:val="0E101A"/>
+        </w:rPr>
+        <w:t xml:space="preserve"> the value 1, then the value w</w:t>
+      </w:r>
+      <w:r>
+        <w:rPr>
+          <w:color w:val="0E101A"/>
+        </w:rPr>
+        <w:t>ould</w:t>
+      </w:r>
+      <w:r>
+        <w:rPr>
+          <w:color w:val="0E101A"/>
+        </w:rPr>
+        <w:t xml:space="preserve"> be changed to 0, conversely, if the value of that index </w:t>
+      </w:r>
+      <w:r>
+        <w:rPr>
+          <w:color w:val="0E101A"/>
+        </w:rPr>
+        <w:t>was</w:t>
+      </w:r>
+      <w:r>
+        <w:rPr>
+          <w:color w:val="0E101A"/>
+        </w:rPr>
+        <w:t xml:space="preserve"> 0, it </w:t>
+      </w:r>
+      <w:r>
+        <w:rPr>
+          <w:color w:val="0E101A"/>
+        </w:rPr>
+        <w:t>would</w:t>
+      </w:r>
+      <w:r>
+        <w:rPr>
+          <w:color w:val="0E101A"/>
+        </w:rPr>
+        <w:t xml:space="preserve"> be changed to 1. Then the function </w:t>
+      </w:r>
+      <w:r>
+        <w:rPr>
+          <w:color w:val="0E101A"/>
+        </w:rPr>
+        <w:t>would</w:t>
+      </w:r>
+      <w:r>
+        <w:rPr>
+          <w:color w:val="0E101A"/>
+        </w:rPr>
+        <w:t xml:space="preserve"> return the new list for the main program.</w:t>
       </w:r>
     </w:p>
     <w:p>
@@ -332,16 +483,22 @@
       </w:pPr>
       <w:r>
         <w:rPr>
+          <w:color w:val="0E101A"/>
+        </w:rPr>
+        <w:t>The main program once again calls the function </w:t>
+      </w:r>
+      <w:r>
+        <w:rPr>
           <w:rStyle w:val="Strong"/>
           <w:color w:val="0E101A"/>
         </w:rPr>
-        <w:t>change_c() </w:t>
-      </w:r>
-      <w:r>
-        <w:rPr>
-          <w:color w:val="0E101A"/>
-        </w:rPr>
-        <w:t>function will receive the current list as a parameter, and it randomly selects an index inside the list, if that index has the value 1, then the value will be changed to 0, conversely, if the value of that index is 0, it will be changed to 1. Then the function will return the new list for the main program.</w:t>
+        <w:t>modify() </w:t>
+      </w:r>
+      <w:r>
+        <w:rPr>
+          <w:color w:val="0E101A"/>
+        </w:rPr>
+        <w:t>to calculate the score, total utility, total weight for the new list.</w:t>
       </w:r>
     </w:p>
     <w:p>
@@ -355,26 +512,32 @@
       <w:r>
         <w:rPr>
           <w:color w:val="0E101A"/>
-        </w:rPr>
-        <w:t>The main program once again calls the function </w:t>
-      </w:r>
-      <w:r>
-        <w:rPr>
-          <w:rStyle w:val="Strong"/>
-          <w:color w:val="0E101A"/>
-        </w:rPr>
-        <w:t>modify() </w:t>
-      </w:r>
-      <w:r>
-        <w:rPr>
-          <w:color w:val="0E101A"/>
-        </w:rPr>
-        <w:t>to calculate the score, total utility, total weight for the new list.</w:t>
+          <w:u w:val="single"/>
+        </w:rPr>
+        <w:t>Annealing</w:t>
+      </w:r>
+      <w:r>
+        <w:rPr>
+          <w:color w:val="0E101A"/>
+          <w:u w:val="single"/>
+        </w:rPr>
+        <w:t xml:space="preserve"> begin</w:t>
+      </w:r>
+      <w:r>
+        <w:rPr>
+          <w:color w:val="0E101A"/>
+          <w:u w:val="single"/>
+        </w:rPr>
+        <w:t>s</w:t>
       </w:r>
     </w:p>
     <w:p>
       <w:pPr>
         <w:pStyle w:val="NormalWeb"/>
+        <w:numPr>
+          <w:ilvl w:val="0"/>
+          <w:numId w:val="1"/>
+        </w:numPr>
         <w:spacing w:before="0" w:beforeAutospacing="0" w:after="0" w:afterAutospacing="0" w:line="360" w:lineRule="auto"/>
         <w:rPr>
           <w:color w:val="0E101A"/>
@@ -383,28 +546,121 @@
       <w:r>
         <w:rPr>
           <w:color w:val="0E101A"/>
-          <w:u w:val="single"/>
-        </w:rPr>
-        <w:t>Annealing</w:t>
-      </w:r>
-      <w:r>
-        <w:rPr>
-          <w:color w:val="0E101A"/>
-          <w:u w:val="single"/>
-        </w:rPr>
-        <w:t xml:space="preserve"> begin</w:t>
-      </w:r>
-      <w:r>
-        <w:rPr>
-          <w:color w:val="0E101A"/>
-          <w:u w:val="single"/>
-        </w:rPr>
-        <w:t>s</w:t>
+        </w:rPr>
+        <w:t xml:space="preserve">Accepting Scenario 1: </w:t>
+      </w:r>
+      <w:r>
+        <w:rPr>
+          <w:color w:val="0E101A"/>
+        </w:rPr>
+        <w:t xml:space="preserve">There </w:t>
+      </w:r>
+      <w:r>
+        <w:rPr>
+          <w:color w:val="0E101A"/>
+        </w:rPr>
+        <w:t>was</w:t>
+      </w:r>
+      <w:r>
+        <w:rPr>
+          <w:color w:val="0E101A"/>
+        </w:rPr>
+        <w:t xml:space="preserve"> a variable called </w:t>
+      </w:r>
+      <w:r>
+        <w:rPr>
+          <w:rStyle w:val="Strong"/>
+          <w:color w:val="0E101A"/>
+        </w:rPr>
+        <w:t>delta_u </w:t>
+      </w:r>
+      <w:r>
+        <w:rPr>
+          <w:color w:val="0E101A"/>
+        </w:rPr>
+        <w:t xml:space="preserve">determined by the difference between the new score and the old (current) score. If it </w:t>
+      </w:r>
+      <w:r>
+        <w:rPr>
+          <w:color w:val="0E101A"/>
+        </w:rPr>
+        <w:t>was</w:t>
+      </w:r>
+      <w:r>
+        <w:rPr>
+          <w:color w:val="0E101A"/>
+        </w:rPr>
+        <w:t xml:space="preserve"> greater than or equal to 0 meaning that the </w:t>
+      </w:r>
+      <w:r>
+        <w:rPr>
+          <w:color w:val="0E101A"/>
+        </w:rPr>
+        <w:t>new solution</w:t>
+      </w:r>
+      <w:r>
+        <w:rPr>
+          <w:color w:val="0E101A"/>
+        </w:rPr>
+        <w:t xml:space="preserve"> </w:t>
+      </w:r>
+      <w:r>
+        <w:rPr>
+          <w:color w:val="0E101A"/>
+        </w:rPr>
+        <w:t>was</w:t>
+      </w:r>
+      <w:r>
+        <w:rPr>
+          <w:color w:val="0E101A"/>
+        </w:rPr>
+        <w:t xml:space="preserve"> better, the old (current) list </w:t>
+      </w:r>
+      <w:r>
+        <w:rPr>
+          <w:color w:val="0E101A"/>
+        </w:rPr>
+        <w:t>was</w:t>
+      </w:r>
+      <w:r>
+        <w:rPr>
+          <w:color w:val="0E101A"/>
+        </w:rPr>
+        <w:t xml:space="preserve"> replaced by the new list. Variable </w:t>
+      </w:r>
+      <w:r>
+        <w:rPr>
+          <w:rStyle w:val="Strong"/>
+          <w:color w:val="0E101A"/>
+        </w:rPr>
+        <w:t>change </w:t>
+      </w:r>
+      <w:r>
+        <w:rPr>
+          <w:color w:val="0E101A"/>
+        </w:rPr>
+        <w:t>wa</w:t>
+      </w:r>
+      <w:r>
+        <w:rPr>
+          <w:color w:val="0E101A"/>
+        </w:rPr>
+        <w:t>s incremented by 1</w:t>
+      </w:r>
+      <w:r>
+        <w:rPr>
+          <w:color w:val="0E101A"/>
+        </w:rPr>
+        <w:t>.</w:t>
       </w:r>
     </w:p>
     <w:p>
       <w:pPr>
         <w:pStyle w:val="NormalWeb"/>
+        <w:numPr>
+          <w:ilvl w:val="0"/>
+          <w:numId w:val="1"/>
+        </w:numPr>
         <w:spacing w:before="0" w:beforeAutospacing="0" w:after="0" w:afterAutospacing="0" w:line="360" w:lineRule="auto"/>
         <w:rPr>
           <w:color w:val="0E101A"/>
@@ -414,238 +670,137 @@
         <w:rPr>
           <w:color w:val="0E101A"/>
         </w:rPr>
-        <w:t> </w:t>
-      </w:r>
-      <w:r>
-        <w:rPr>
-          <w:color w:val="0E101A"/>
-        </w:rPr>
-        <w:t xml:space="preserve">Accepting Scenario 1: </w:t>
-      </w:r>
-      <w:r>
-        <w:rPr>
-          <w:color w:val="0E101A"/>
-        </w:rPr>
-        <w:t xml:space="preserve">There </w:t>
-      </w:r>
-      <w:r>
-        <w:rPr>
-          <w:color w:val="0E101A"/>
-        </w:rPr>
-        <w:t>was</w:t>
-      </w:r>
-      <w:r>
-        <w:rPr>
-          <w:color w:val="0E101A"/>
-        </w:rPr>
-        <w:t xml:space="preserve"> a variable called </w:t>
+        <w:t xml:space="preserve">Accepting Scenario 2: </w:t>
+      </w:r>
+      <w:r>
+        <w:rPr>
+          <w:color w:val="0E101A"/>
+        </w:rPr>
+        <w:t>If </w:t>
       </w:r>
       <w:r>
         <w:rPr>
           <w:rStyle w:val="Strong"/>
           <w:color w:val="0E101A"/>
         </w:rPr>
-        <w:t>delta_u </w:t>
-      </w:r>
-      <w:r>
-        <w:rPr>
-          <w:color w:val="0E101A"/>
-        </w:rPr>
-        <w:t xml:space="preserve">determined by the difference between the new score and the old (current) score. If it </w:t>
-      </w:r>
-      <w:r>
-        <w:rPr>
-          <w:color w:val="0E101A"/>
-        </w:rPr>
-        <w:t>was</w:t>
-      </w:r>
-      <w:r>
-        <w:rPr>
-          <w:color w:val="0E101A"/>
-        </w:rPr>
-        <w:t xml:space="preserve"> greater than or equal to 0 meaning that the </w:t>
-      </w:r>
-      <w:r>
-        <w:rPr>
-          <w:color w:val="0E101A"/>
-        </w:rPr>
-        <w:t>new solution</w:t>
-      </w:r>
-      <w:r>
-        <w:rPr>
-          <w:color w:val="0E101A"/>
-        </w:rPr>
-        <w:t xml:space="preserve"> </w:t>
-      </w:r>
-      <w:r>
-        <w:rPr>
-          <w:color w:val="0E101A"/>
-        </w:rPr>
-        <w:t>was</w:t>
-      </w:r>
-      <w:r>
-        <w:rPr>
-          <w:color w:val="0E101A"/>
-        </w:rPr>
-        <w:t xml:space="preserve"> better, the old (current) list </w:t>
-      </w:r>
-      <w:r>
-        <w:rPr>
-          <w:color w:val="0E101A"/>
-        </w:rPr>
-        <w:t>was</w:t>
-      </w:r>
-      <w:r>
-        <w:rPr>
-          <w:color w:val="0E101A"/>
-        </w:rPr>
-        <w:t xml:space="preserve"> replaced by the new list. Variable </w:t>
-      </w:r>
-      <w:r>
-        <w:rPr>
-          <w:rStyle w:val="Strong"/>
-          <w:color w:val="0E101A"/>
-        </w:rPr>
-        <w:t>change </w:t>
-      </w:r>
-      <w:r>
-        <w:rPr>
-          <w:color w:val="0E101A"/>
-        </w:rPr>
-        <w:t>wa</w:t>
-      </w:r>
-      <w:r>
-        <w:rPr>
-          <w:color w:val="0E101A"/>
-        </w:rPr>
-        <w:t>s incremented by 1</w:t>
-      </w:r>
-      <w:r>
-        <w:rPr>
-          <w:color w:val="0E101A"/>
-        </w:rPr>
-        <w:t>.</w:t>
+        <w:t>delta_u</w:t>
+      </w:r>
+      <w:r>
+        <w:rPr>
+          <w:color w:val="0E101A"/>
+        </w:rPr>
+        <w:t> is less than 0</w:t>
+      </w:r>
+      <w:r>
+        <w:rPr>
+          <w:color w:val="0E101A"/>
+        </w:rPr>
+        <w:t xml:space="preserve"> indicating new </w:t>
+      </w:r>
+      <w:r>
+        <w:rPr>
+          <w:color w:val="0E101A"/>
+        </w:rPr>
+        <w:t>solution</w:t>
+      </w:r>
+      <w:r>
+        <w:rPr>
+          <w:color w:val="0E101A"/>
+        </w:rPr>
+        <w:t xml:space="preserve"> was worse</w:t>
+      </w:r>
+      <w:r>
+        <w:rPr>
+          <w:color w:val="0E101A"/>
+        </w:rPr>
+        <w:t xml:space="preserve"> than the current one</w:t>
+      </w:r>
+      <w:r>
+        <w:rPr>
+          <w:color w:val="0E101A"/>
+        </w:rPr>
+        <w:t xml:space="preserve">, but </w:t>
+      </w:r>
+      <w:r>
+        <w:rPr>
+          <w:color w:val="0E101A"/>
+        </w:rPr>
+        <w:t>as long as</w:t>
+      </w:r>
+      <w:r>
+        <w:rPr>
+          <w:color w:val="0E101A"/>
+        </w:rPr>
+        <w:t xml:space="preserve"> its value can satisfy the condition </w:t>
+      </w:r>
+      <w:r>
+        <w:rPr>
+          <w:color w:val="0E101A"/>
+          <w:sz w:val="28"/>
+          <w:szCs w:val="28"/>
+        </w:rPr>
+        <w:t>e</w:t>
+      </w:r>
+      <w:r>
+        <w:rPr>
+          <w:color w:val="0E101A"/>
+          <w:sz w:val="28"/>
+          <w:szCs w:val="28"/>
+          <w:vertAlign w:val="superscript"/>
+        </w:rPr>
+        <w:t>delta_u/T</w:t>
+      </w:r>
+      <w:r>
+        <w:rPr>
+          <w:color w:val="0E101A"/>
+        </w:rPr>
+        <w:t xml:space="preserve"> &gt; random(0,1)</w:t>
+      </w:r>
+      <w:r>
+        <w:rPr>
+          <w:color w:val="0E101A"/>
+        </w:rPr>
+        <w:t>, it is still be accepted and the new list replaces the old list. This step is very crucial for the algorithm, overcoming local maxima requires it to accept bad moves sometimes.</w:t>
+      </w:r>
+      <w:r>
+        <w:rPr>
+          <w:color w:val="0E101A"/>
+        </w:rPr>
+        <w:t xml:space="preserve"> Variable </w:t>
+      </w:r>
+      <w:r>
+        <w:rPr>
+          <w:b/>
+          <w:bCs/>
+          <w:color w:val="0E101A"/>
+        </w:rPr>
+        <w:t xml:space="preserve">change </w:t>
+      </w:r>
+      <w:r>
+        <w:rPr>
+          <w:color w:val="0E101A"/>
+        </w:rPr>
+        <w:t>was incremented by 1</w:t>
+      </w:r>
+      <w:r>
+        <w:rPr>
+          <w:color w:val="0E101A"/>
+        </w:rPr>
+        <w:t xml:space="preserve">. </w:t>
       </w:r>
     </w:p>
     <w:p>
       <w:pPr>
         <w:pStyle w:val="NormalWeb"/>
+        <w:numPr>
+          <w:ilvl w:val="0"/>
+          <w:numId w:val="1"/>
+        </w:numPr>
         <w:spacing w:before="0" w:beforeAutospacing="0" w:after="0" w:afterAutospacing="0" w:line="360" w:lineRule="auto"/>
         <w:rPr>
           <w:color w:val="0E101A"/>
         </w:rPr>
       </w:pPr>
-      <w:r>
-        <w:rPr>
-          <w:color w:val="0E101A"/>
-        </w:rPr>
-        <w:t xml:space="preserve">Accepting Scenario </w:t>
-      </w:r>
-      <w:r>
-        <w:rPr>
-          <w:color w:val="0E101A"/>
-        </w:rPr>
-        <w:t>2</w:t>
-      </w:r>
-      <w:r>
-        <w:rPr>
-          <w:color w:val="0E101A"/>
-        </w:rPr>
-        <w:t>:</w:t>
-      </w:r>
-      <w:r>
-        <w:rPr>
-          <w:color w:val="0E101A"/>
-        </w:rPr>
-        <w:t xml:space="preserve"> </w:t>
-      </w:r>
-      <w:r>
-        <w:rPr>
-          <w:color w:val="0E101A"/>
-        </w:rPr>
-        <w:t>If </w:t>
-      </w:r>
-      <w:r>
-        <w:rPr>
-          <w:rStyle w:val="Strong"/>
-          <w:color w:val="0E101A"/>
-        </w:rPr>
-        <w:t>delta_u</w:t>
-      </w:r>
-      <w:r>
-        <w:rPr>
-          <w:color w:val="0E101A"/>
-        </w:rPr>
-        <w:t> is less than 0</w:t>
-      </w:r>
-      <w:r>
-        <w:rPr>
-          <w:color w:val="0E101A"/>
-        </w:rPr>
-        <w:t xml:space="preserve"> indicating new </w:t>
-      </w:r>
-      <w:r>
-        <w:rPr>
-          <w:color w:val="0E101A"/>
-        </w:rPr>
-        <w:t>solution</w:t>
-      </w:r>
-      <w:r>
-        <w:rPr>
-          <w:color w:val="0E101A"/>
-        </w:rPr>
-        <w:t xml:space="preserve"> was worse</w:t>
-      </w:r>
-      <w:r>
-        <w:rPr>
-          <w:color w:val="0E101A"/>
-        </w:rPr>
-        <w:t xml:space="preserve"> than the current one</w:t>
-      </w:r>
-      <w:r>
-        <w:rPr>
-          <w:color w:val="0E101A"/>
-        </w:rPr>
-        <w:t xml:space="preserve">, but </w:t>
-      </w:r>
-      <w:r>
-        <w:rPr>
-          <w:color w:val="0E101A"/>
-        </w:rPr>
-        <w:t>as long as</w:t>
-      </w:r>
-      <w:r>
-        <w:rPr>
-          <w:color w:val="0E101A"/>
-        </w:rPr>
-        <w:t xml:space="preserve"> its value can satisfy the condition edelta_u/T, it is still be accepted and the new list replaces the old list. This step is very crucial for the algorithm, overcoming local maxima requires it to accept bad moves sometimes.</w:t>
-      </w:r>
-      <w:r>
-        <w:rPr>
-          <w:color w:val="0E101A"/>
-        </w:rPr>
-        <w:t xml:space="preserve"> Variablie </w:t>
-      </w:r>
-      <w:r>
-        <w:rPr>
-          <w:b/>
-          <w:bCs/>
-          <w:color w:val="0E101A"/>
-        </w:rPr>
-        <w:t xml:space="preserve">change </w:t>
-      </w:r>
-      <w:r>
-        <w:rPr>
-          <w:color w:val="0E101A"/>
-        </w:rPr>
-        <w:t>was incremented by 1</w:t>
-      </w:r>
-      <w:r>
-        <w:rPr>
-          <w:color w:val="0E101A"/>
-        </w:rPr>
-        <w:t xml:space="preserve">. </w:t>
-      </w:r>
       <w:r>
         <w:rPr>
           <w:color w:val="0E101A"/>
@@ -751,7 +906,7 @@
         <w:rPr>
           <w:color w:val="0E101A"/>
         </w:rPr>
-        <w:t> In case there is no change accepted (change =0) and attempt &gt;40000 means that a near-optimal solution is found, the program will print the output as well as write the output to the file </w:t>
+        <w:t>In case there is no change accepted (change =0) and attempt &gt;40000 means that a near-optimal solution is found, the program will print the output as well as write the output to the file </w:t>
       </w:r>
       <w:r>
         <w:rPr>
@@ -926,7 +1081,14 @@
         <w:rPr>
           <w:color w:val="0E101A"/>
         </w:rPr>
-        <w:t xml:space="preserve"> be decreased by multiplying itself for 0.95 (geometric cooling)</w:t>
+        <w:t xml:space="preserve"> be </w:t>
+      </w:r>
+      <w:r>
+        <w:rPr>
+          <w:color w:val="0E101A"/>
+        </w:rPr>
+        <w:lastRenderedPageBreak/>
+        <w:t>decreased by multiplying itself for 0.95 (geometric cooling)</w:t>
       </w:r>
       <w:r>
         <w:rPr>
@@ -1041,7 +1203,6 @@
           <w:szCs w:val="24"/>
           <w:u w:val="single"/>
         </w:rPr>
-        <w:lastRenderedPageBreak/>
         <w:t>Details</w:t>
       </w:r>
     </w:p>
@@ -1303,7 +1464,7 @@
           <w:sz w:val="24"/>
           <w:szCs w:val="24"/>
         </w:rPr>
-        <w:t xml:space="preserve"> changed counted</w:t>
+        <w:t xml:space="preserve"> changed</w:t>
       </w:r>
       <w:r>
         <w:rPr>
@@ -1319,7 +1480,23 @@
           <w:sz w:val="24"/>
           <w:szCs w:val="24"/>
         </w:rPr>
-        <w:t xml:space="preserve">and about 3 milion iterations </w:t>
+        <w:t>and about</w:t>
+      </w:r>
+      <w:r>
+        <w:rPr>
+          <w:rFonts w:ascii="Times New Roman" w:hAnsi="Times New Roman" w:cs="Times New Roman"/>
+          <w:sz w:val="24"/>
+          <w:szCs w:val="24"/>
+        </w:rPr>
+        <w:t xml:space="preserve"> 3,000,000 </w:t>
+      </w:r>
+      <w:r>
+        <w:rPr>
+          <w:rFonts w:ascii="Times New Roman" w:hAnsi="Times New Roman" w:cs="Times New Roman"/>
+          <w:sz w:val="24"/>
+          <w:szCs w:val="24"/>
+        </w:rPr>
+        <w:t xml:space="preserve">iterations </w:t>
       </w:r>
       <w:r>
         <w:rPr>
@@ -1428,6 +1605,127 @@
     </w:sectPr>
   </w:body>
 </w:document>
+</file>
+
+<file path=word/numbering.xml><?xml version="1.0" encoding="utf-8"?>
+<w:numbering xmlns:wpc="http://schemas.microsoft.com/office/word/2010/wordprocessingCanvas" xmlns:cx="http://schemas.microsoft.com/office/drawing/2014/chartex" xmlns:cx1="http://schemas.microsoft.com/office/drawing/2015/9/8/chartex" xmlns:cx2="http://schemas.microsoft.com/office/drawing/2015/10/21/chartex" xmlns:cx3="http://schemas.microsoft.com/office/drawing/2016/5/9/chartex" xmlns:cx4="http://schemas.microsoft.com/office/drawing/2016/5/10/chartex" xmlns:cx5="http://schemas.microsoft.com/office/drawing/2016/5/11/chartex" xmlns:cx6="http://schemas.microsoft.com/office/drawing/2016/5/12/chartex" xmlns:cx7="http://schemas.microsoft.com/office/drawing/2016/5/13/chartex" xmlns:cx8="http://schemas.microsoft.com/office/drawing/2016/5/14/chartex" xmlns:mc="http://schemas.openxmlformats.org/markup-compatibility/2006" xmlns:aink="http://schemas.microsoft.com/office/drawing/2016/ink" xmlns:am3d="http://schemas.microsoft.com/office/drawing/2017/model3d" xmlns:o="urn:schemas-microsoft-com:office:office" xmlns:r="http://schemas.openxmlformats.org/officeDocument/2006/relationships" xmlns:m="http://schemas.openxmlformats.org/officeDocument/2006/math" xmlns:v="urn:schemas-microsoft-com:vml" xmlns:wp14="http://schemas.microsoft.com/office/word/2010/wordprocessingDrawing" xmlns:wp="http://schemas.openxmlformats.org/drawingml/2006/wordprocessingDrawing" xmlns:w10="urn:schemas-microsoft-com:office:word" xmlns:w="http://schemas.openxmlformats.org/wordprocessingml/2006/main" xmlns:w14="http://schemas.microsoft.com/office/word/2010/wordml" xmlns:w15="http://schemas.microsoft.com/office/word/2012/wordml" xmlns:w16cex="http://schemas.microsoft.com/office/word/2018/wordml/cex" xmlns:w16cid="http://schemas.microsoft.com/office/word/2016/wordml/cid" xmlns:w16="http://schemas.microsoft.com/office/word/2018/wordml" xmlns:w16sdtdh="http://schemas.microsoft.com/office/word/2020/wordml/sdtdatahash" xmlns:w16se="http://schemas.microsoft.com/office/word/2015/wordml/symex" xmlns:wpg="http://schemas.microsoft.com/office/word/2010/wordprocessingGroup" xmlns:wpi="http://schemas.microsoft.com/office/word/2010/wordprocessingInk" xmlns:wne="http://schemas.microsoft.com/office/word/2006/wordml" xmlns:wps="http://schemas.microsoft.com/office/word/2010/wordprocessingShape" mc:Ignorable="w14 w15 w16se w16cid w16 w16cex w16sdtdh wp14">
+  <w:abstractNum w:abstractNumId="0" w15:restartNumberingAfterBreak="0">
+    <w:nsid w:val="1197763C"/>
+    <w:multiLevelType w:val="hybridMultilevel"/>
+    <w:tmpl w:val="5B66C1DC"/>
+    <w:lvl w:ilvl="0" w:tplc="04090001">
+      <w:start w:val="1"/>
+      <w:numFmt w:val="bullet"/>
+      <w:lvlText w:val=""/>
+      <w:lvlJc w:val="left"/>
+      <w:pPr>
+        <w:ind w:left="720" w:hanging="360"/>
+      </w:pPr>
+      <w:rPr>
+        <w:rFonts w:ascii="Symbol" w:hAnsi="Symbol" w:hint="default"/>
+      </w:rPr>
+    </w:lvl>
+    <w:lvl w:ilvl="1" w:tplc="04090003" w:tentative="1">
+      <w:start w:val="1"/>
+      <w:numFmt w:val="bullet"/>
+      <w:lvlText w:val="o"/>
+      <w:lvlJc w:val="left"/>
+      <w:pPr>
+        <w:ind w:left="1440" w:hanging="360"/>
+      </w:pPr>
+      <w:rPr>
+        <w:rFonts w:ascii="Courier New" w:hAnsi="Courier New" w:cs="Courier New" w:hint="default"/>
+      </w:rPr>
+    </w:lvl>
+    <w:lvl w:ilvl="2" w:tplc="04090005" w:tentative="1">
+      <w:start w:val="1"/>
+      <w:numFmt w:val="bullet"/>
+      <w:lvlText w:val=""/>
+      <w:lvlJc w:val="left"/>
+      <w:pPr>
+        <w:ind w:left="2160" w:hanging="360"/>
+      </w:pPr>
+      <w:rPr>
+        <w:rFonts w:ascii="Wingdings" w:hAnsi="Wingdings" w:hint="default"/>
+      </w:rPr>
+    </w:lvl>
+    <w:lvl w:ilvl="3" w:tplc="04090001" w:tentative="1">
+      <w:start w:val="1"/>
+      <w:numFmt w:val="bullet"/>
+      <w:lvlText w:val=""/>
+      <w:lvlJc w:val="left"/>
+      <w:pPr>
+        <w:ind w:left="2880" w:hanging="360"/>
+      </w:pPr>
+      <w:rPr>
+        <w:rFonts w:ascii="Symbol" w:hAnsi="Symbol" w:hint="default"/>
+      </w:rPr>
+    </w:lvl>
+    <w:lvl w:ilvl="4" w:tplc="04090003" w:tentative="1">
+      <w:start w:val="1"/>
+      <w:numFmt w:val="bullet"/>
+      <w:lvlText w:val="o"/>
+      <w:lvlJc w:val="left"/>
+      <w:pPr>
+        <w:ind w:left="3600" w:hanging="360"/>
+      </w:pPr>
+      <w:rPr>
+        <w:rFonts w:ascii="Courier New" w:hAnsi="Courier New" w:cs="Courier New" w:hint="default"/>
+      </w:rPr>
+    </w:lvl>
+    <w:lvl w:ilvl="5" w:tplc="04090005" w:tentative="1">
+      <w:start w:val="1"/>
+      <w:numFmt w:val="bullet"/>
+      <w:lvlText w:val=""/>
+      <w:lvlJc w:val="left"/>
+      <w:pPr>
+        <w:ind w:left="4320" w:hanging="360"/>
+      </w:pPr>
+      <w:rPr>
+        <w:rFonts w:ascii="Wingdings" w:hAnsi="Wingdings" w:hint="default"/>
+      </w:rPr>
+    </w:lvl>
+    <w:lvl w:ilvl="6" w:tplc="04090001" w:tentative="1">
+      <w:start w:val="1"/>
+      <w:numFmt w:val="bullet"/>
+      <w:lvlText w:val=""/>
+      <w:lvlJc w:val="left"/>
+      <w:pPr>
+        <w:ind w:left="5040" w:hanging="360"/>
+      </w:pPr>
+      <w:rPr>
+        <w:rFonts w:ascii="Symbol" w:hAnsi="Symbol" w:hint="default"/>
+      </w:rPr>
+    </w:lvl>
+    <w:lvl w:ilvl="7" w:tplc="04090003" w:tentative="1">
+      <w:start w:val="1"/>
+      <w:numFmt w:val="bullet"/>
+      <w:lvlText w:val="o"/>
+      <w:lvlJc w:val="left"/>
+      <w:pPr>
+        <w:ind w:left="5760" w:hanging="360"/>
+      </w:pPr>
+      <w:rPr>
+        <w:rFonts w:ascii="Courier New" w:hAnsi="Courier New" w:cs="Courier New" w:hint="default"/>
+      </w:rPr>
+    </w:lvl>
+    <w:lvl w:ilvl="8" w:tplc="04090005" w:tentative="1">
+      <w:start w:val="1"/>
+      <w:numFmt w:val="bullet"/>
+      <w:lvlText w:val=""/>
+      <w:lvlJc w:val="left"/>
+      <w:pPr>
+        <w:ind w:left="6480" w:hanging="360"/>
+      </w:pPr>
+      <w:rPr>
+        <w:rFonts w:ascii="Wingdings" w:hAnsi="Wingdings" w:hint="default"/>
+      </w:rPr>
+    </w:lvl>
+  </w:abstractNum>
+  <w:num w:numId="1">
+    <w:abstractNumId w:val="0"/>
+  </w:num>
+</w:numbering>
 </file>
 
 <file path=word/styles.xml><?xml version="1.0" encoding="utf-8"?>

--- a/SA_report.docx
+++ b/SA_report.docx
@@ -760,7 +760,55 @@
         <w:rPr>
           <w:color w:val="0E101A"/>
         </w:rPr>
-        <w:t>, it is still be accepted and the new list replaces the old list. This step is very crucial for the algorithm, overcoming local maxima requires it to accept bad moves sometimes.</w:t>
+        <w:t xml:space="preserve">, it </w:t>
+      </w:r>
+      <w:r>
+        <w:rPr>
+          <w:color w:val="0E101A"/>
+        </w:rPr>
+        <w:t>still was</w:t>
+      </w:r>
+      <w:r>
+        <w:rPr>
+          <w:color w:val="0E101A"/>
+        </w:rPr>
+        <w:t xml:space="preserve"> accepted and the new list replace</w:t>
+      </w:r>
+      <w:r>
+        <w:rPr>
+          <w:color w:val="0E101A"/>
+        </w:rPr>
+        <w:t>d</w:t>
+      </w:r>
+      <w:r>
+        <w:rPr>
+          <w:color w:val="0E101A"/>
+        </w:rPr>
+        <w:t xml:space="preserve"> the old list. This step </w:t>
+      </w:r>
+      <w:r>
+        <w:rPr>
+          <w:color w:val="0E101A"/>
+        </w:rPr>
+        <w:t>was</w:t>
+      </w:r>
+      <w:r>
+        <w:rPr>
+          <w:color w:val="0E101A"/>
+        </w:rPr>
+        <w:t xml:space="preserve"> very crucial for the algorithm, overcoming local maxima require</w:t>
+      </w:r>
+      <w:r>
+        <w:rPr>
+          <w:color w:val="0E101A"/>
+        </w:rPr>
+        <w:t>d</w:t>
+      </w:r>
+      <w:r>
+        <w:rPr>
+          <w:color w:val="0E101A"/>
+        </w:rPr>
+        <w:t xml:space="preserve"> it to accept bad moves sometimes.</w:t>
       </w:r>
       <w:r>
         <w:rPr>
